--- a/OP4/skills/Dossier/Individuele dossier0959979.docx
+++ b/OP4/skills/Dossier/Individuele dossier0959979.docx
@@ -88,7 +88,10 @@
     </w:p>
     <w:p>
       <w:pPr>
-        <w:jc w:val="center"/>
+        <w:tabs>
+          <w:tab w:val="center" w:pos="4536"/>
+          <w:tab w:val="left" w:pos="8295"/>
+        </w:tabs>
         <w:rPr>
           <w:sz w:val="52"/>
           <w:szCs w:val="52"/>
@@ -100,7 +103,23 @@
           <w:sz w:val="52"/>
           <w:szCs w:val="52"/>
         </w:rPr>
+        <w:tab/>
+      </w:r>
+      <w:r>
+        <w:rPr>
+          <w:color w:val="A8D08D" w:themeColor="accent6" w:themeTint="99"/>
+          <w:sz w:val="52"/>
+          <w:szCs w:val="52"/>
+        </w:rPr>
         <w:t>0959979</w:t>
+      </w:r>
+      <w:r>
+        <w:rPr>
+          <w:color w:val="A8D08D" w:themeColor="accent6" w:themeTint="99"/>
+          <w:sz w:val="52"/>
+          <w:szCs w:val="52"/>
+        </w:rPr>
+        <w:tab/>
       </w:r>
     </w:p>
     <w:p>
@@ -686,7 +705,6 @@
           <w:szCs w:val="28"/>
           <w:lang w:val="en-GB"/>
         </w:rPr>
-        <w:lastRenderedPageBreak/>
         <w:t>12     Useability test…………………………</w:t>
       </w:r>
       <w:r>
@@ -751,6 +769,23 @@
     <w:p>
       <w:pPr>
         <w:rPr>
+          <w:sz w:val="28"/>
+          <w:szCs w:val="28"/>
+          <w:lang w:val="en-GB"/>
+        </w:rPr>
+      </w:pPr>
+      <w:r>
+        <w:rPr>
+          <w:sz w:val="28"/>
+          <w:szCs w:val="28"/>
+          <w:lang w:val="en-GB"/>
+        </w:rPr>
+        <w:t>15    Individuele contributie………………………………………………………………………24</w:t>
+      </w:r>
+    </w:p>
+    <w:p>
+      <w:pPr>
+        <w:rPr>
           <w:sz w:val="24"/>
           <w:szCs w:val="24"/>
           <w:lang w:val="en-GB"/>
@@ -976,7 +1011,6 @@
     </w:p>
     <w:p>
       <w:r>
-        <w:lastRenderedPageBreak/>
         <w:t xml:space="preserve"> Ik ben </w:t>
       </w:r>
       <w:r>
@@ -1549,7 +1583,6 @@
     </w:p>
     <w:p>
       <w:r>
-        <w:lastRenderedPageBreak/>
         <w:t xml:space="preserve">. Wie bent u? </w:t>
       </w:r>
       <w:r>
@@ -1847,6 +1880,7 @@
     </w:p>
     <w:p>
       <w:r>
+        <w:lastRenderedPageBreak/>
         <w:t>In het geval van order annuleren:</w:t>
       </w:r>
     </w:p>
@@ -1984,7 +2018,6 @@
         </w:rPr>
       </w:pPr>
       <w:r>
-        <w:lastRenderedPageBreak/>
         <w:t xml:space="preserve">. Hoe testen jullie een product? </w:t>
       </w:r>
       <w:r>
@@ -2885,7 +2918,6 @@
           <w:sz w:val="24"/>
           <w:szCs w:val="24"/>
         </w:rPr>
-        <w:lastRenderedPageBreak/>
         <w:t xml:space="preserve">Het Techlab </w:t>
       </w:r>
       <w:r>
@@ -3054,6 +3086,7 @@
           <w:szCs w:val="24"/>
           <w:lang w:val="en-GB"/>
         </w:rPr>
+        <w:lastRenderedPageBreak/>
         <w:t>Bron:</w:t>
       </w:r>
     </w:p>
@@ -3364,6 +3397,7 @@
           <w:szCs w:val="24"/>
           <w:lang w:val="en-GB"/>
         </w:rPr>
+        <w:lastRenderedPageBreak/>
         <w:t>Naam interviewer</w:t>
       </w:r>
       <w:r>
@@ -3430,7 +3464,6 @@
           <w:sz w:val="24"/>
           <w:szCs w:val="24"/>
         </w:rPr>
-        <w:lastRenderedPageBreak/>
         <w:t>Plaats</w:t>
       </w:r>
       <w:r>
@@ -3639,32 +3672,32 @@
     </w:p>
     <w:p>
       <w:r>
+        <w:t xml:space="preserve">. Gebruikt u het Techlab vaak? </w:t>
+      </w:r>
+    </w:p>
+    <w:p>
+      <w:r>
+        <w:t>. Ja: Wat gebruikt u meestal?</w:t>
+      </w:r>
+    </w:p>
+    <w:p>
+      <w:r>
+        <w:t xml:space="preserve">. Met welk doel? </w:t>
+      </w:r>
+    </w:p>
+    <w:p>
+      <w:r>
+        <w:t>. Op welke vakgebied?</w:t>
+      </w:r>
+    </w:p>
+    <w:p>
+      <w:r>
+        <w:t xml:space="preserve">. Wat vindt u van het huidige proces van de uitlening? </w:t>
+      </w:r>
+    </w:p>
+    <w:p>
+      <w:r>
         <w:lastRenderedPageBreak/>
-        <w:t xml:space="preserve">. Gebruikt u het Techlab vaak? </w:t>
-      </w:r>
-    </w:p>
-    <w:p>
-      <w:r>
-        <w:t>. Ja: Wat gebruikt u meestal?</w:t>
-      </w:r>
-    </w:p>
-    <w:p>
-      <w:r>
-        <w:t xml:space="preserve">. Met welk doel? </w:t>
-      </w:r>
-    </w:p>
-    <w:p>
-      <w:r>
-        <w:t>. Op welke vakgebied?</w:t>
-      </w:r>
-    </w:p>
-    <w:p>
-      <w:r>
-        <w:t xml:space="preserve">. Wat vindt u van het huidige proces van de uitlening? </w:t>
-      </w:r>
-    </w:p>
-    <w:p>
-      <w:r>
         <w:t xml:space="preserve">. Hebt u ideeën om dit proces te optimaliseren? </w:t>
       </w:r>
     </w:p>
@@ -3771,7 +3804,6 @@
     </w:p>
     <w:p>
       <w:r>
-        <w:lastRenderedPageBreak/>
         <w:t xml:space="preserve">. Heeft u nog toevoegingen? </w:t>
       </w:r>
     </w:p>
@@ -3934,7 +3966,6 @@
       <w:bookmarkStart w:id="2" w:name="_gweflbyxkuix" w:colFirst="0" w:colLast="0"/>
       <w:bookmarkEnd w:id="2"/>
       <w:r>
-        <w:lastRenderedPageBreak/>
         <w:t>Doel</w:t>
       </w:r>
     </w:p>
@@ -4588,7 +4619,6 @@
       <w:bookmarkStart w:id="12" w:name="_hkyhrofi5zwp" w:colFirst="0" w:colLast="0"/>
       <w:bookmarkEnd w:id="12"/>
       <w:r>
-        <w:lastRenderedPageBreak/>
         <w:t>Overig</w:t>
       </w:r>
     </w:p>
@@ -4842,509 +4872,509 @@
           <w:sz w:val="24"/>
           <w:szCs w:val="24"/>
         </w:rPr>
+        <w:t xml:space="preserve">Om een goede </w:t>
+      </w:r>
+      <w:r>
+        <w:rPr>
+          <w:b/>
+          <w:bCs/>
+          <w:sz w:val="24"/>
+          <w:szCs w:val="24"/>
+        </w:rPr>
+        <w:t>Interviewschema</w:t>
+      </w:r>
+      <w:r>
+        <w:rPr>
+          <w:b/>
+          <w:bCs/>
+          <w:sz w:val="24"/>
+          <w:szCs w:val="24"/>
+        </w:rPr>
+        <w:t xml:space="preserve"> te maken moeten we drie stappen volgen:</w:t>
+      </w:r>
+    </w:p>
+    <w:p>
+      <w:pPr>
+        <w:rPr>
+          <w:sz w:val="24"/>
+          <w:szCs w:val="24"/>
+        </w:rPr>
+      </w:pPr>
+      <w:r>
+        <w:rPr>
+          <w:b/>
+          <w:bCs/>
+          <w:sz w:val="24"/>
+          <w:szCs w:val="24"/>
+        </w:rPr>
+        <w:t xml:space="preserve">Stap </w:t>
+      </w:r>
+      <w:r>
+        <w:rPr>
+          <w:b/>
+          <w:bCs/>
+          <w:sz w:val="24"/>
+          <w:szCs w:val="24"/>
+        </w:rPr>
+        <w:t>1</w:t>
+      </w:r>
+      <w:r>
+        <w:rPr>
+          <w:sz w:val="24"/>
+          <w:szCs w:val="24"/>
+        </w:rPr>
+        <w:t>:</w:t>
+      </w:r>
+      <w:r>
+        <w:rPr>
+          <w:sz w:val="24"/>
+          <w:szCs w:val="24"/>
+        </w:rPr>
+        <w:t xml:space="preserve"> Je moet bedenken, wat voor informatie wil je boven de tafel krijgen?</w:t>
+      </w:r>
+    </w:p>
+    <w:p>
+      <w:pPr>
+        <w:rPr>
+          <w:sz w:val="24"/>
+          <w:szCs w:val="24"/>
+        </w:rPr>
+      </w:pPr>
+      <w:r>
+        <w:rPr>
+          <w:sz w:val="24"/>
+          <w:szCs w:val="24"/>
+        </w:rPr>
+        <w:t xml:space="preserve">En hier moet je aan topics denken, </w:t>
+      </w:r>
+      <w:r>
+        <w:rPr>
+          <w:sz w:val="24"/>
+          <w:szCs w:val="24"/>
+        </w:rPr>
+        <w:t>bijvoorbeeld:</w:t>
+      </w:r>
+      <w:r>
+        <w:rPr>
+          <w:sz w:val="24"/>
+          <w:szCs w:val="24"/>
+        </w:rPr>
+        <w:t xml:space="preserve"> waar wil je het over hebben?</w:t>
+      </w:r>
+    </w:p>
+    <w:p>
+      <w:pPr>
+        <w:rPr>
+          <w:sz w:val="24"/>
+          <w:szCs w:val="24"/>
+        </w:rPr>
+      </w:pPr>
+      <w:r>
+        <w:rPr>
+          <w:b/>
+          <w:bCs/>
+          <w:sz w:val="24"/>
+          <w:szCs w:val="24"/>
+        </w:rPr>
+        <w:t xml:space="preserve">Stap </w:t>
+      </w:r>
+      <w:r>
+        <w:rPr>
+          <w:b/>
+          <w:bCs/>
+          <w:sz w:val="24"/>
+          <w:szCs w:val="24"/>
+        </w:rPr>
+        <w:t>2</w:t>
+      </w:r>
+      <w:r>
+        <w:rPr>
+          <w:sz w:val="24"/>
+          <w:szCs w:val="24"/>
+        </w:rPr>
+        <w:t>:</w:t>
+      </w:r>
+      <w:r>
+        <w:rPr>
+          <w:sz w:val="24"/>
+          <w:szCs w:val="24"/>
+        </w:rPr>
+        <w:t xml:space="preserve"> Welke vragen moet je stellen? Noteer een openingsvraag bij elk topic, bijvoorbeeld:</w:t>
+      </w:r>
+    </w:p>
+    <w:p>
+      <w:pPr>
+        <w:rPr>
+          <w:sz w:val="24"/>
+          <w:szCs w:val="24"/>
+        </w:rPr>
+      </w:pPr>
+      <w:r>
+        <w:rPr>
+          <w:sz w:val="24"/>
+          <w:szCs w:val="24"/>
+        </w:rPr>
+        <w:t>“Welke</w:t>
+      </w:r>
+      <w:r>
+        <w:rPr>
+          <w:sz w:val="24"/>
+          <w:szCs w:val="24"/>
+        </w:rPr>
+        <w:t xml:space="preserve"> rol speelt bewegen in uw dagelijks leven? ”</w:t>
+      </w:r>
+    </w:p>
+    <w:p>
+      <w:pPr>
+        <w:rPr>
+          <w:sz w:val="24"/>
+          <w:szCs w:val="24"/>
+        </w:rPr>
+      </w:pPr>
+      <w:r>
+        <w:rPr>
+          <w:sz w:val="24"/>
+          <w:szCs w:val="24"/>
+        </w:rPr>
+        <w:t xml:space="preserve">En noteer bij elk topic eventuele deelonderwerpen, </w:t>
+      </w:r>
+      <w:r>
+        <w:rPr>
+          <w:sz w:val="24"/>
+          <w:szCs w:val="24"/>
+        </w:rPr>
+        <w:t>bijvoorbeeld:</w:t>
+      </w:r>
+    </w:p>
+    <w:p>
+      <w:pPr>
+        <w:rPr>
+          <w:sz w:val="24"/>
+          <w:szCs w:val="24"/>
+        </w:rPr>
+      </w:pPr>
+      <w:r>
+        <w:rPr>
+          <w:sz w:val="24"/>
+          <w:szCs w:val="24"/>
+        </w:rPr>
+        <w:t>“Bewegen</w:t>
+      </w:r>
+      <w:r>
+        <w:rPr>
+          <w:sz w:val="24"/>
+          <w:szCs w:val="24"/>
+          <w:u w:val="single"/>
+        </w:rPr>
+        <w:t xml:space="preserve"> tijdens de jeugd</w:t>
+      </w:r>
+      <w:r>
+        <w:rPr>
+          <w:sz w:val="24"/>
+          <w:szCs w:val="24"/>
+        </w:rPr>
+        <w:t xml:space="preserve"> ”  </w:t>
+      </w:r>
+    </w:p>
+    <w:p>
+      <w:pPr>
+        <w:rPr>
+          <w:sz w:val="24"/>
+          <w:szCs w:val="24"/>
+        </w:rPr>
+      </w:pPr>
+      <w:r>
+        <w:rPr>
+          <w:b/>
+          <w:bCs/>
+          <w:sz w:val="24"/>
+          <w:szCs w:val="24"/>
+        </w:rPr>
+        <w:t xml:space="preserve">Stap </w:t>
+      </w:r>
+      <w:r>
+        <w:rPr>
+          <w:b/>
+          <w:bCs/>
+          <w:sz w:val="24"/>
+          <w:szCs w:val="24"/>
+        </w:rPr>
+        <w:t>3</w:t>
+      </w:r>
+      <w:r>
+        <w:rPr>
+          <w:sz w:val="24"/>
+          <w:szCs w:val="24"/>
+        </w:rPr>
+        <w:t>:</w:t>
+      </w:r>
+      <w:r>
+        <w:rPr>
+          <w:sz w:val="24"/>
+          <w:szCs w:val="24"/>
+        </w:rPr>
+        <w:t xml:space="preserve"> Denk even na over hoe je de vragen gaat stellen?</w:t>
+      </w:r>
+    </w:p>
+    <w:p>
+      <w:pPr>
+        <w:rPr>
+          <w:sz w:val="24"/>
+          <w:szCs w:val="24"/>
+        </w:rPr>
+      </w:pPr>
+      <w:r>
+        <w:rPr>
+          <w:sz w:val="24"/>
+          <w:szCs w:val="24"/>
+        </w:rPr>
+        <w:t>Je moet technische correcte vragen opstellen die objectieve informatie opleveren.</w:t>
+      </w:r>
+    </w:p>
+    <w:p>
+      <w:pPr>
+        <w:rPr>
+          <w:sz w:val="24"/>
+          <w:szCs w:val="24"/>
+        </w:rPr>
+      </w:pPr>
+      <w:r>
+        <w:rPr>
+          <w:sz w:val="24"/>
+          <w:szCs w:val="24"/>
+        </w:rPr>
+        <w:t>Voorbeelden:</w:t>
+      </w:r>
+    </w:p>
+    <w:p>
+      <w:pPr>
+        <w:rPr>
+          <w:sz w:val="24"/>
+          <w:szCs w:val="24"/>
+        </w:rPr>
+      </w:pPr>
+      <w:r>
+        <w:rPr>
+          <w:sz w:val="24"/>
+          <w:szCs w:val="24"/>
+        </w:rPr>
+        <w:t>“Wat</w:t>
+      </w:r>
+      <w:r>
+        <w:rPr>
+          <w:sz w:val="24"/>
+          <w:szCs w:val="24"/>
+        </w:rPr>
+        <w:t xml:space="preserve"> vindt u van de </w:t>
+      </w:r>
+      <w:r>
+        <w:rPr>
+          <w:sz w:val="24"/>
+          <w:szCs w:val="24"/>
+        </w:rPr>
+        <w:t>veranderingen?</w:t>
+      </w:r>
+      <w:r>
+        <w:rPr>
+          <w:sz w:val="24"/>
+          <w:szCs w:val="24"/>
+        </w:rPr>
+        <w:t xml:space="preserve"> ” i.p.v. </w:t>
+      </w:r>
+      <w:r>
+        <w:rPr>
+          <w:sz w:val="24"/>
+          <w:szCs w:val="24"/>
+        </w:rPr>
+        <w:t>“Wat</w:t>
+      </w:r>
+      <w:r>
+        <w:rPr>
+          <w:sz w:val="24"/>
+          <w:szCs w:val="24"/>
+        </w:rPr>
+        <w:t xml:space="preserve"> vindt u van de plotselinge veranderingen? ”</w:t>
+      </w:r>
+    </w:p>
+    <w:p>
+      <w:pPr>
+        <w:rPr>
+          <w:sz w:val="24"/>
+          <w:szCs w:val="24"/>
+        </w:rPr>
+      </w:pPr>
+      <w:r>
+        <w:rPr>
+          <w:b/>
+          <w:bCs/>
+          <w:sz w:val="24"/>
+          <w:szCs w:val="24"/>
+        </w:rPr>
+        <w:t xml:space="preserve">Stap </w:t>
+      </w:r>
+      <w:r>
+        <w:rPr>
+          <w:b/>
+          <w:bCs/>
+          <w:sz w:val="24"/>
+          <w:szCs w:val="24"/>
+        </w:rPr>
+        <w:t>4</w:t>
+      </w:r>
+      <w:r>
+        <w:rPr>
+          <w:sz w:val="24"/>
+          <w:szCs w:val="24"/>
+        </w:rPr>
+        <w:t>:</w:t>
+      </w:r>
+      <w:r>
+        <w:rPr>
+          <w:sz w:val="24"/>
+          <w:szCs w:val="24"/>
+        </w:rPr>
+        <w:t xml:space="preserve"> Wat moet je nog meer doen tijdens het interview?</w:t>
+      </w:r>
+    </w:p>
+    <w:p>
+      <w:pPr>
+        <w:rPr>
+          <w:sz w:val="24"/>
+          <w:szCs w:val="24"/>
+        </w:rPr>
+      </w:pPr>
+      <w:r>
+        <w:rPr>
+          <w:sz w:val="24"/>
+          <w:szCs w:val="24"/>
+        </w:rPr>
+        <w:t>. Inleidend praatje</w:t>
+      </w:r>
+    </w:p>
+    <w:p>
+      <w:pPr>
+        <w:rPr>
+          <w:sz w:val="24"/>
+          <w:szCs w:val="24"/>
+        </w:rPr>
+      </w:pPr>
+      <w:r>
+        <w:rPr>
+          <w:sz w:val="24"/>
+          <w:szCs w:val="24"/>
+        </w:rPr>
+        <w:t>. Formulieren ondertekenen</w:t>
+      </w:r>
+    </w:p>
+    <w:p>
+      <w:pPr>
+        <w:rPr>
+          <w:sz w:val="24"/>
+          <w:szCs w:val="24"/>
+        </w:rPr>
+      </w:pPr>
+      <w:r>
+        <w:rPr>
+          <w:sz w:val="24"/>
+          <w:szCs w:val="24"/>
+        </w:rPr>
+        <w:t xml:space="preserve">. Algemene gegevens </w:t>
+      </w:r>
+      <w:r>
+        <w:rPr>
+          <w:sz w:val="24"/>
+          <w:szCs w:val="24"/>
+        </w:rPr>
+        <w:t>(bv.</w:t>
+      </w:r>
+      <w:r>
+        <w:rPr>
+          <w:sz w:val="24"/>
+          <w:szCs w:val="24"/>
+        </w:rPr>
+        <w:t xml:space="preserve"> Geslacht/ Leeftijd/ Beroep/ Gezondheidsproblemen/ </w:t>
+      </w:r>
+      <w:r>
+        <w:rPr>
+          <w:sz w:val="24"/>
+          <w:szCs w:val="24"/>
+        </w:rPr>
+        <w:t>Etc.)</w:t>
+      </w:r>
+    </w:p>
+    <w:p>
+      <w:pPr>
+        <w:rPr>
+          <w:sz w:val="24"/>
+          <w:szCs w:val="24"/>
+        </w:rPr>
+      </w:pPr>
+      <w:r>
+        <w:rPr>
+          <w:sz w:val="24"/>
+          <w:szCs w:val="24"/>
+        </w:rPr>
+        <w:t>. Topics</w:t>
+      </w:r>
+    </w:p>
+    <w:p>
+      <w:pPr>
+        <w:rPr>
+          <w:sz w:val="24"/>
+          <w:szCs w:val="24"/>
+        </w:rPr>
+      </w:pPr>
+      <w:r>
+        <w:rPr>
+          <w:sz w:val="24"/>
+          <w:szCs w:val="24"/>
+        </w:rPr>
+        <w:t>. Afsluitend praatje</w:t>
+      </w:r>
+    </w:p>
+    <w:p>
+      <w:pPr>
+        <w:rPr>
+          <w:b/>
+          <w:bCs/>
+          <w:sz w:val="24"/>
+          <w:szCs w:val="24"/>
+        </w:rPr>
+      </w:pPr>
+      <w:r>
+        <w:rPr>
+          <w:sz w:val="24"/>
+          <w:szCs w:val="24"/>
+        </w:rPr>
+        <w:t xml:space="preserve">. Evt. </w:t>
+      </w:r>
+      <w:r>
+        <w:rPr>
+          <w:b/>
+          <w:bCs/>
+          <w:sz w:val="24"/>
+          <w:szCs w:val="24"/>
+        </w:rPr>
+        <w:t>bedankje!</w:t>
+      </w:r>
+    </w:p>
+    <w:p>
+      <w:pPr>
+        <w:rPr>
+          <w:b/>
+          <w:bCs/>
+          <w:sz w:val="24"/>
+          <w:szCs w:val="24"/>
+        </w:rPr>
+      </w:pPr>
+      <w:r>
+        <w:rPr>
+          <w:b/>
+          <w:bCs/>
+          <w:sz w:val="24"/>
+          <w:szCs w:val="24"/>
+        </w:rPr>
         <w:lastRenderedPageBreak/>
-        <w:t xml:space="preserve">Om een goede </w:t>
-      </w:r>
-      <w:r>
-        <w:rPr>
-          <w:b/>
-          <w:bCs/>
-          <w:sz w:val="24"/>
-          <w:szCs w:val="24"/>
-        </w:rPr>
-        <w:t>Interviewschema</w:t>
-      </w:r>
-      <w:r>
-        <w:rPr>
-          <w:b/>
-          <w:bCs/>
-          <w:sz w:val="24"/>
-          <w:szCs w:val="24"/>
-        </w:rPr>
-        <w:t xml:space="preserve"> te maken moeten we drie stappen volgen:</w:t>
-      </w:r>
-    </w:p>
-    <w:p>
-      <w:pPr>
-        <w:rPr>
-          <w:sz w:val="24"/>
-          <w:szCs w:val="24"/>
-        </w:rPr>
-      </w:pPr>
-      <w:r>
-        <w:rPr>
-          <w:b/>
-          <w:bCs/>
-          <w:sz w:val="24"/>
-          <w:szCs w:val="24"/>
-        </w:rPr>
-        <w:t xml:space="preserve">Stap </w:t>
-      </w:r>
-      <w:r>
-        <w:rPr>
-          <w:b/>
-          <w:bCs/>
-          <w:sz w:val="24"/>
-          <w:szCs w:val="24"/>
-        </w:rPr>
-        <w:t>1</w:t>
-      </w:r>
-      <w:r>
-        <w:rPr>
-          <w:sz w:val="24"/>
-          <w:szCs w:val="24"/>
-        </w:rPr>
-        <w:t>:</w:t>
-      </w:r>
-      <w:r>
-        <w:rPr>
-          <w:sz w:val="24"/>
-          <w:szCs w:val="24"/>
-        </w:rPr>
-        <w:t xml:space="preserve"> Je moet bedenken, wat voor informatie wil je boven de tafel krijgen?</w:t>
-      </w:r>
-    </w:p>
-    <w:p>
-      <w:pPr>
-        <w:rPr>
-          <w:sz w:val="24"/>
-          <w:szCs w:val="24"/>
-        </w:rPr>
-      </w:pPr>
-      <w:r>
-        <w:rPr>
-          <w:sz w:val="24"/>
-          <w:szCs w:val="24"/>
-        </w:rPr>
-        <w:t xml:space="preserve">En hier moet je aan topics denken, </w:t>
-      </w:r>
-      <w:r>
-        <w:rPr>
-          <w:sz w:val="24"/>
-          <w:szCs w:val="24"/>
-        </w:rPr>
-        <w:t>bijvoorbeeld:</w:t>
-      </w:r>
-      <w:r>
-        <w:rPr>
-          <w:sz w:val="24"/>
-          <w:szCs w:val="24"/>
-        </w:rPr>
-        <w:t xml:space="preserve"> waar wil je het over hebben?</w:t>
-      </w:r>
-    </w:p>
-    <w:p>
-      <w:pPr>
-        <w:rPr>
-          <w:sz w:val="24"/>
-          <w:szCs w:val="24"/>
-        </w:rPr>
-      </w:pPr>
-      <w:r>
-        <w:rPr>
-          <w:b/>
-          <w:bCs/>
-          <w:sz w:val="24"/>
-          <w:szCs w:val="24"/>
-        </w:rPr>
-        <w:t xml:space="preserve">Stap </w:t>
-      </w:r>
-      <w:r>
-        <w:rPr>
-          <w:b/>
-          <w:bCs/>
-          <w:sz w:val="24"/>
-          <w:szCs w:val="24"/>
-        </w:rPr>
-        <w:t>2</w:t>
-      </w:r>
-      <w:r>
-        <w:rPr>
-          <w:sz w:val="24"/>
-          <w:szCs w:val="24"/>
-        </w:rPr>
-        <w:t>:</w:t>
-      </w:r>
-      <w:r>
-        <w:rPr>
-          <w:sz w:val="24"/>
-          <w:szCs w:val="24"/>
-        </w:rPr>
-        <w:t xml:space="preserve"> Welke vragen moet je stellen? Noteer een openingsvraag bij elk topic, bijvoorbeeld:</w:t>
-      </w:r>
-    </w:p>
-    <w:p>
-      <w:pPr>
-        <w:rPr>
-          <w:sz w:val="24"/>
-          <w:szCs w:val="24"/>
-        </w:rPr>
-      </w:pPr>
-      <w:r>
-        <w:rPr>
-          <w:sz w:val="24"/>
-          <w:szCs w:val="24"/>
-        </w:rPr>
-        <w:t>“Welke</w:t>
-      </w:r>
-      <w:r>
-        <w:rPr>
-          <w:sz w:val="24"/>
-          <w:szCs w:val="24"/>
-        </w:rPr>
-        <w:t xml:space="preserve"> rol speelt bewegen in uw dagelijks leven? ”</w:t>
-      </w:r>
-    </w:p>
-    <w:p>
-      <w:pPr>
-        <w:rPr>
-          <w:sz w:val="24"/>
-          <w:szCs w:val="24"/>
-        </w:rPr>
-      </w:pPr>
-      <w:r>
-        <w:rPr>
-          <w:sz w:val="24"/>
-          <w:szCs w:val="24"/>
-        </w:rPr>
-        <w:t xml:space="preserve">En noteer bij elk topic eventuele deelonderwerpen, </w:t>
-      </w:r>
-      <w:r>
-        <w:rPr>
-          <w:sz w:val="24"/>
-          <w:szCs w:val="24"/>
-        </w:rPr>
-        <w:t>bijvoorbeeld:</w:t>
-      </w:r>
-    </w:p>
-    <w:p>
-      <w:pPr>
-        <w:rPr>
-          <w:sz w:val="24"/>
-          <w:szCs w:val="24"/>
-        </w:rPr>
-      </w:pPr>
-      <w:r>
-        <w:rPr>
-          <w:sz w:val="24"/>
-          <w:szCs w:val="24"/>
-        </w:rPr>
-        <w:t>“Bewegen</w:t>
-      </w:r>
-      <w:r>
-        <w:rPr>
-          <w:sz w:val="24"/>
-          <w:szCs w:val="24"/>
-          <w:u w:val="single"/>
-        </w:rPr>
-        <w:t xml:space="preserve"> tijdens de jeugd</w:t>
-      </w:r>
-      <w:r>
-        <w:rPr>
-          <w:sz w:val="24"/>
-          <w:szCs w:val="24"/>
-        </w:rPr>
-        <w:t xml:space="preserve"> ”  </w:t>
-      </w:r>
-    </w:p>
-    <w:p>
-      <w:pPr>
-        <w:rPr>
-          <w:sz w:val="24"/>
-          <w:szCs w:val="24"/>
-        </w:rPr>
-      </w:pPr>
-      <w:r>
-        <w:rPr>
-          <w:b/>
-          <w:bCs/>
-          <w:sz w:val="24"/>
-          <w:szCs w:val="24"/>
-        </w:rPr>
-        <w:t xml:space="preserve">Stap </w:t>
-      </w:r>
-      <w:r>
-        <w:rPr>
-          <w:b/>
-          <w:bCs/>
-          <w:sz w:val="24"/>
-          <w:szCs w:val="24"/>
-        </w:rPr>
-        <w:t>3</w:t>
-      </w:r>
-      <w:r>
-        <w:rPr>
-          <w:sz w:val="24"/>
-          <w:szCs w:val="24"/>
-        </w:rPr>
-        <w:t>:</w:t>
-      </w:r>
-      <w:r>
-        <w:rPr>
-          <w:sz w:val="24"/>
-          <w:szCs w:val="24"/>
-        </w:rPr>
-        <w:t xml:space="preserve"> Denk even na over hoe je de vragen gaat stellen?</w:t>
-      </w:r>
-    </w:p>
-    <w:p>
-      <w:pPr>
-        <w:rPr>
-          <w:sz w:val="24"/>
-          <w:szCs w:val="24"/>
-        </w:rPr>
-      </w:pPr>
-      <w:r>
-        <w:rPr>
-          <w:sz w:val="24"/>
-          <w:szCs w:val="24"/>
-        </w:rPr>
-        <w:t>Je moet technische correcte vragen opstellen die objectieve informatie opleveren.</w:t>
-      </w:r>
-    </w:p>
-    <w:p>
-      <w:pPr>
-        <w:rPr>
-          <w:sz w:val="24"/>
-          <w:szCs w:val="24"/>
-        </w:rPr>
-      </w:pPr>
-      <w:r>
-        <w:rPr>
-          <w:sz w:val="24"/>
-          <w:szCs w:val="24"/>
-        </w:rPr>
-        <w:t>Voorbeelden:</w:t>
-      </w:r>
-    </w:p>
-    <w:p>
-      <w:pPr>
-        <w:rPr>
-          <w:sz w:val="24"/>
-          <w:szCs w:val="24"/>
-        </w:rPr>
-      </w:pPr>
-      <w:r>
-        <w:rPr>
-          <w:sz w:val="24"/>
-          <w:szCs w:val="24"/>
-        </w:rPr>
-        <w:t>“Wat</w:t>
-      </w:r>
-      <w:r>
-        <w:rPr>
-          <w:sz w:val="24"/>
-          <w:szCs w:val="24"/>
-        </w:rPr>
-        <w:t xml:space="preserve"> vindt u van de </w:t>
-      </w:r>
-      <w:r>
-        <w:rPr>
-          <w:sz w:val="24"/>
-          <w:szCs w:val="24"/>
-        </w:rPr>
-        <w:t>veranderingen?</w:t>
-      </w:r>
-      <w:r>
-        <w:rPr>
-          <w:sz w:val="24"/>
-          <w:szCs w:val="24"/>
-        </w:rPr>
-        <w:t xml:space="preserve"> ” i.p.v. </w:t>
-      </w:r>
-      <w:r>
-        <w:rPr>
-          <w:sz w:val="24"/>
-          <w:szCs w:val="24"/>
-        </w:rPr>
-        <w:t>“Wat</w:t>
-      </w:r>
-      <w:r>
-        <w:rPr>
-          <w:sz w:val="24"/>
-          <w:szCs w:val="24"/>
-        </w:rPr>
-        <w:t xml:space="preserve"> vindt u van de plotselinge veranderingen? ”</w:t>
-      </w:r>
-    </w:p>
-    <w:p>
-      <w:pPr>
-        <w:rPr>
-          <w:sz w:val="24"/>
-          <w:szCs w:val="24"/>
-        </w:rPr>
-      </w:pPr>
-      <w:r>
-        <w:rPr>
-          <w:b/>
-          <w:bCs/>
-          <w:sz w:val="24"/>
-          <w:szCs w:val="24"/>
-        </w:rPr>
-        <w:t xml:space="preserve">Stap </w:t>
-      </w:r>
-      <w:r>
-        <w:rPr>
-          <w:b/>
-          <w:bCs/>
-          <w:sz w:val="24"/>
-          <w:szCs w:val="24"/>
-        </w:rPr>
-        <w:t>4</w:t>
-      </w:r>
-      <w:r>
-        <w:rPr>
-          <w:sz w:val="24"/>
-          <w:szCs w:val="24"/>
-        </w:rPr>
-        <w:t>:</w:t>
-      </w:r>
-      <w:r>
-        <w:rPr>
-          <w:sz w:val="24"/>
-          <w:szCs w:val="24"/>
-        </w:rPr>
-        <w:t xml:space="preserve"> Wat moet je nog meer doen tijdens het interview?</w:t>
-      </w:r>
-    </w:p>
-    <w:p>
-      <w:pPr>
-        <w:rPr>
-          <w:sz w:val="24"/>
-          <w:szCs w:val="24"/>
-        </w:rPr>
-      </w:pPr>
-      <w:r>
-        <w:rPr>
-          <w:sz w:val="24"/>
-          <w:szCs w:val="24"/>
-        </w:rPr>
-        <w:t>. Inleidend praatje</w:t>
-      </w:r>
-    </w:p>
-    <w:p>
-      <w:pPr>
-        <w:rPr>
-          <w:sz w:val="24"/>
-          <w:szCs w:val="24"/>
-        </w:rPr>
-      </w:pPr>
-      <w:r>
-        <w:rPr>
-          <w:sz w:val="24"/>
-          <w:szCs w:val="24"/>
-        </w:rPr>
-        <w:t>. Formulieren ondertekenen</w:t>
-      </w:r>
-    </w:p>
-    <w:p>
-      <w:pPr>
-        <w:rPr>
-          <w:sz w:val="24"/>
-          <w:szCs w:val="24"/>
-        </w:rPr>
-      </w:pPr>
-      <w:r>
-        <w:rPr>
-          <w:sz w:val="24"/>
-          <w:szCs w:val="24"/>
-        </w:rPr>
-        <w:t xml:space="preserve">. Algemene gegevens </w:t>
-      </w:r>
-      <w:r>
-        <w:rPr>
-          <w:sz w:val="24"/>
-          <w:szCs w:val="24"/>
-        </w:rPr>
-        <w:t>(bv.</w:t>
-      </w:r>
-      <w:r>
-        <w:rPr>
-          <w:sz w:val="24"/>
-          <w:szCs w:val="24"/>
-        </w:rPr>
-        <w:t xml:space="preserve"> Geslacht/ Leeftijd/ Beroep/ Gezondheidsproblemen/ </w:t>
-      </w:r>
-      <w:r>
-        <w:rPr>
-          <w:sz w:val="24"/>
-          <w:szCs w:val="24"/>
-        </w:rPr>
-        <w:t>Etc.)</w:t>
-      </w:r>
-    </w:p>
-    <w:p>
-      <w:pPr>
-        <w:rPr>
-          <w:sz w:val="24"/>
-          <w:szCs w:val="24"/>
-        </w:rPr>
-      </w:pPr>
-      <w:r>
-        <w:rPr>
-          <w:sz w:val="24"/>
-          <w:szCs w:val="24"/>
-        </w:rPr>
-        <w:t>. Topics</w:t>
-      </w:r>
-    </w:p>
-    <w:p>
-      <w:pPr>
-        <w:rPr>
-          <w:sz w:val="24"/>
-          <w:szCs w:val="24"/>
-        </w:rPr>
-      </w:pPr>
-      <w:r>
-        <w:rPr>
-          <w:sz w:val="24"/>
-          <w:szCs w:val="24"/>
-        </w:rPr>
-        <w:t>. Afsluitend praatje</w:t>
-      </w:r>
-    </w:p>
-    <w:p>
-      <w:pPr>
-        <w:rPr>
-          <w:b/>
-          <w:bCs/>
-          <w:sz w:val="24"/>
-          <w:szCs w:val="24"/>
-        </w:rPr>
-      </w:pPr>
-      <w:r>
-        <w:rPr>
-          <w:sz w:val="24"/>
-          <w:szCs w:val="24"/>
-        </w:rPr>
-        <w:t xml:space="preserve">. Evt. </w:t>
-      </w:r>
-      <w:r>
-        <w:rPr>
-          <w:b/>
-          <w:bCs/>
-          <w:sz w:val="24"/>
-          <w:szCs w:val="24"/>
-        </w:rPr>
-        <w:t>bedankje!</w:t>
-      </w:r>
-    </w:p>
-    <w:p>
-      <w:pPr>
-        <w:rPr>
-          <w:b/>
-          <w:bCs/>
-          <w:sz w:val="24"/>
-          <w:szCs w:val="24"/>
-        </w:rPr>
-      </w:pPr>
-      <w:r>
-        <w:rPr>
-          <w:b/>
-          <w:bCs/>
-          <w:sz w:val="24"/>
-          <w:szCs w:val="24"/>
-        </w:rPr>
         <w:t xml:space="preserve">Bron: </w:t>
       </w:r>
       <w:r>
@@ -5416,7 +5446,6 @@
           <w:sz w:val="24"/>
           <w:szCs w:val="24"/>
         </w:rPr>
-        <w:lastRenderedPageBreak/>
         <w:tab/>
       </w:r>
       <w:r>
@@ -6139,143 +6168,143 @@
           <w:bCs/>
           <w:highlight w:val="cyan"/>
         </w:rPr>
+        <w:t>Acceptabel</w:t>
+      </w:r>
+    </w:p>
+    <w:p>
+      <w:r>
+        <w:t xml:space="preserve"> </w:t>
+      </w:r>
+      <w:r>
+        <w:t>. Ik wil Java leren omdat onze applicatie doormiddel van Androidstudio gemaakt moet worden, dat betekent dat we Java gaan gebruiken.</w:t>
+      </w:r>
+    </w:p>
+    <w:p>
+      <w:r>
+        <w:t>. Ik wil Django leren omdat we een API nodig hebben om de database van het Techlab online te kunnen bereiken.</w:t>
+      </w:r>
+    </w:p>
+    <w:p>
+      <w:pPr>
+        <w:rPr>
+          <w:b/>
+          <w:bCs/>
+        </w:rPr>
+      </w:pPr>
+      <w:r>
+        <w:rPr>
+          <w:b/>
+          <w:bCs/>
+          <w:highlight w:val="cyan"/>
+        </w:rPr>
+        <w:t>Realistisch</w:t>
+      </w:r>
+      <w:r>
+        <w:rPr>
+          <w:b/>
+          <w:bCs/>
+        </w:rPr>
+        <w:t xml:space="preserve"> </w:t>
+      </w:r>
+    </w:p>
+    <w:p>
+      <w:r>
+        <w:t>. Ik wil een tutorial op edx.org volgen, plus YouTube video’s kijken om Java te leren.</w:t>
+      </w:r>
+    </w:p>
+    <w:p>
+      <w:r>
+        <w:t>. Ik wil een tutorial op YouTube volgen om Django te leren.</w:t>
+      </w:r>
+    </w:p>
+    <w:p>
+      <w:pPr>
+        <w:rPr>
+          <w:b/>
+          <w:bCs/>
+        </w:rPr>
+      </w:pPr>
+      <w:r>
+        <w:rPr>
+          <w:b/>
+          <w:bCs/>
+          <w:highlight w:val="cyan"/>
+        </w:rPr>
+        <w:t>Tijdgebonden</w:t>
+      </w:r>
+      <w:r>
+        <w:rPr>
+          <w:b/>
+          <w:bCs/>
+        </w:rPr>
+        <w:t xml:space="preserve"> </w:t>
+      </w:r>
+    </w:p>
+    <w:p>
+      <w:r>
+        <w:t>. Aan het eind van periode 3 wil Ik klaar zijn met Java leren.</w:t>
+      </w:r>
+    </w:p>
+    <w:p>
+      <w:r>
+        <w:t>. Aan het eind van periode 4 wil Ik klaar zijn met Django leren.</w:t>
+      </w:r>
+    </w:p>
+    <w:p>
+      <w:pPr>
+        <w:ind w:left="2124" w:firstLine="708"/>
+        <w:rPr>
+          <w:b/>
+          <w:bCs/>
+          <w:sz w:val="24"/>
+          <w:szCs w:val="24"/>
+        </w:rPr>
+      </w:pPr>
+    </w:p>
+    <w:p>
+      <w:pPr>
+        <w:ind w:left="2124" w:firstLine="708"/>
+        <w:rPr>
+          <w:b/>
+          <w:bCs/>
+          <w:sz w:val="24"/>
+          <w:szCs w:val="24"/>
+        </w:rPr>
+      </w:pPr>
+      <w:bookmarkStart w:id="14" w:name="_Hlk2553580"/>
+      <w:r>
+        <w:rPr>
+          <w:b/>
+          <w:bCs/>
+          <w:sz w:val="24"/>
+          <w:szCs w:val="24"/>
+        </w:rPr>
+        <w:t>Plan Van Aanpak (PVA)</w:t>
+      </w:r>
+    </w:p>
+    <w:bookmarkEnd w:id="14"/>
+    <w:p>
+      <w:pPr>
+        <w:rPr>
+          <w:b/>
+          <w:bCs/>
+          <w:sz w:val="24"/>
+          <w:szCs w:val="24"/>
+        </w:rPr>
+      </w:pPr>
+      <w:r>
+        <w:rPr>
+          <w:b/>
+          <w:bCs/>
+          <w:sz w:val="24"/>
+          <w:szCs w:val="24"/>
+        </w:rPr>
+        <w:t>De doelstelling:</w:t>
+      </w:r>
+    </w:p>
+    <w:p>
+      <w:r>
         <w:lastRenderedPageBreak/>
-        <w:t>Acceptabel</w:t>
-      </w:r>
-    </w:p>
-    <w:p>
-      <w:r>
-        <w:t xml:space="preserve"> </w:t>
-      </w:r>
-      <w:r>
-        <w:t>. Ik wil Java leren omdat onze applicatie doormiddel van Androidstudio gemaakt moet worden, dat betekent dat we Java gaan gebruiken.</w:t>
-      </w:r>
-    </w:p>
-    <w:p>
-      <w:r>
-        <w:t>. Ik wil Django leren omdat we een API nodig hebben om de database van het Techlab online te kunnen bereiken.</w:t>
-      </w:r>
-    </w:p>
-    <w:p>
-      <w:pPr>
-        <w:rPr>
-          <w:b/>
-          <w:bCs/>
-        </w:rPr>
-      </w:pPr>
-      <w:r>
-        <w:rPr>
-          <w:b/>
-          <w:bCs/>
-          <w:highlight w:val="cyan"/>
-        </w:rPr>
-        <w:t>Realistisch</w:t>
-      </w:r>
-      <w:r>
-        <w:rPr>
-          <w:b/>
-          <w:bCs/>
-        </w:rPr>
-        <w:t xml:space="preserve"> </w:t>
-      </w:r>
-    </w:p>
-    <w:p>
-      <w:r>
-        <w:t>. Ik wil een tutorial op edx.org volgen, plus YouTube video’s kijken om Java te leren.</w:t>
-      </w:r>
-    </w:p>
-    <w:p>
-      <w:r>
-        <w:t>. Ik wil een tutorial op YouTube volgen om Django te leren.</w:t>
-      </w:r>
-    </w:p>
-    <w:p>
-      <w:pPr>
-        <w:rPr>
-          <w:b/>
-          <w:bCs/>
-        </w:rPr>
-      </w:pPr>
-      <w:r>
-        <w:rPr>
-          <w:b/>
-          <w:bCs/>
-          <w:highlight w:val="cyan"/>
-        </w:rPr>
-        <w:t>Tijdgebonden</w:t>
-      </w:r>
-      <w:r>
-        <w:rPr>
-          <w:b/>
-          <w:bCs/>
-        </w:rPr>
-        <w:t xml:space="preserve"> </w:t>
-      </w:r>
-    </w:p>
-    <w:p>
-      <w:r>
-        <w:t>. Aan het eind van periode 3 wil Ik klaar zijn met Java leren.</w:t>
-      </w:r>
-    </w:p>
-    <w:p>
-      <w:r>
-        <w:t>. Aan het eind van periode 4 wil Ik klaar zijn met Django leren.</w:t>
-      </w:r>
-    </w:p>
-    <w:p>
-      <w:pPr>
-        <w:ind w:left="2124" w:firstLine="708"/>
-        <w:rPr>
-          <w:b/>
-          <w:bCs/>
-          <w:sz w:val="24"/>
-          <w:szCs w:val="24"/>
-        </w:rPr>
-      </w:pPr>
-    </w:p>
-    <w:p>
-      <w:pPr>
-        <w:ind w:left="2124" w:firstLine="708"/>
-        <w:rPr>
-          <w:b/>
-          <w:bCs/>
-          <w:sz w:val="24"/>
-          <w:szCs w:val="24"/>
-        </w:rPr>
-      </w:pPr>
-      <w:bookmarkStart w:id="14" w:name="_Hlk2553580"/>
-      <w:r>
-        <w:rPr>
-          <w:b/>
-          <w:bCs/>
-          <w:sz w:val="24"/>
-          <w:szCs w:val="24"/>
-        </w:rPr>
-        <w:t>Plan Van Aanpak (PVA)</w:t>
-      </w:r>
-    </w:p>
-    <w:bookmarkEnd w:id="14"/>
-    <w:p>
-      <w:pPr>
-        <w:rPr>
-          <w:b/>
-          <w:bCs/>
-          <w:sz w:val="24"/>
-          <w:szCs w:val="24"/>
-        </w:rPr>
-      </w:pPr>
-      <w:r>
-        <w:rPr>
-          <w:b/>
-          <w:bCs/>
-          <w:sz w:val="24"/>
-          <w:szCs w:val="24"/>
-        </w:rPr>
-        <w:t>De doelstelling:</w:t>
-      </w:r>
-    </w:p>
-    <w:p>
-      <w:r>
         <w:t>Ik wil deelnemen aan het ontwikkelen van Het Techlab applicatie, wij gaan een applicatie ontwikkelen die het proces van materialen lenen uit het Techlab gaat digitaliseren, en wij gaan</w:t>
       </w:r>
     </w:p>
@@ -6321,7 +6350,6 @@
           <w:b/>
           <w:bCs/>
         </w:rPr>
-        <w:lastRenderedPageBreak/>
         <w:t>De werkwijze:</w:t>
       </w:r>
     </w:p>
@@ -6755,8 +6783,6 @@
           <w:tab w:val="left" w:pos="1453"/>
         </w:tabs>
       </w:pPr>
-      <w:bookmarkStart w:id="16" w:name="_GoBack"/>
-      <w:bookmarkEnd w:id="16"/>
     </w:p>
     <w:p>
       <w:pPr>
@@ -7142,8 +7168,301 @@
           <w:szCs w:val="24"/>
           <w:lang w:bidi="ar-SY"/>
         </w:rPr>
+        <w:t>Rahaf: Ja, maar Ik vraag me af met welke Email moet ik inlogen?</w:t>
+      </w:r>
+    </w:p>
+    <w:p>
+      <w:pPr>
+        <w:rPr>
+          <w:sz w:val="24"/>
+          <w:szCs w:val="24"/>
+          <w:lang w:bidi="ar-SY"/>
+        </w:rPr>
+      </w:pPr>
+      <w:r>
+        <w:rPr>
+          <w:sz w:val="24"/>
+          <w:szCs w:val="24"/>
+          <w:lang w:bidi="ar-SY"/>
+        </w:rPr>
+        <w:t>Ik: je moet eerst een account maken met een Email en daarna kan je inlogen.</w:t>
+      </w:r>
+    </w:p>
+    <w:p>
+      <w:pPr>
+        <w:rPr>
+          <w:sz w:val="24"/>
+          <w:szCs w:val="24"/>
+          <w:lang w:bidi="ar-SY"/>
+        </w:rPr>
+      </w:pPr>
+      <w:r>
+        <w:rPr>
+          <w:sz w:val="24"/>
+          <w:szCs w:val="24"/>
+          <w:lang w:bidi="ar-SY"/>
+        </w:rPr>
+        <w:t>Opdracht 2:</w:t>
+      </w:r>
+    </w:p>
+    <w:p>
+      <w:pPr>
+        <w:rPr>
+          <w:sz w:val="24"/>
+          <w:szCs w:val="24"/>
+          <w:lang w:bidi="ar-SY"/>
+        </w:rPr>
+      </w:pPr>
+      <w:r>
+        <w:rPr>
+          <w:sz w:val="24"/>
+          <w:szCs w:val="24"/>
+          <w:lang w:bidi="ar-SY"/>
+        </w:rPr>
+        <w:t>Ik: kan je de producten goed zien? Denk je dat je een product kan kiezen? (</w:t>
+      </w:r>
+      <w:r>
+        <w:rPr>
+          <w:b/>
+          <w:bCs/>
+          <w:sz w:val="24"/>
+          <w:szCs w:val="24"/>
+          <w:lang w:bidi="ar-SY"/>
+        </w:rPr>
+        <w:t>Producten lijst</w:t>
+      </w:r>
+      <w:r>
+        <w:rPr>
+          <w:sz w:val="24"/>
+          <w:szCs w:val="24"/>
+          <w:lang w:bidi="ar-SY"/>
+        </w:rPr>
+        <w:t>)</w:t>
+      </w:r>
+    </w:p>
+    <w:p>
+      <w:pPr>
+        <w:rPr>
+          <w:sz w:val="24"/>
+          <w:szCs w:val="24"/>
+          <w:lang w:bidi="ar-SY"/>
+        </w:rPr>
+      </w:pPr>
+      <w:r>
+        <w:rPr>
+          <w:sz w:val="24"/>
+          <w:szCs w:val="24"/>
+          <w:lang w:bidi="ar-SY"/>
+        </w:rPr>
+        <w:t>Rahaf: Ja, Ik kan de producten zien en die zijn wel duidelijk, maar Ik zou het beter vinden als er foto’s daarbij zijn.</w:t>
+      </w:r>
+    </w:p>
+    <w:p>
+      <w:pPr>
+        <w:rPr>
+          <w:sz w:val="24"/>
+          <w:szCs w:val="24"/>
+          <w:lang w:bidi="ar-SY"/>
+        </w:rPr>
+      </w:pPr>
+      <w:r>
+        <w:rPr>
+          <w:sz w:val="24"/>
+          <w:szCs w:val="24"/>
+          <w:lang w:bidi="ar-SY"/>
+        </w:rPr>
+        <w:t>Opdracht 3:</w:t>
+      </w:r>
+    </w:p>
+    <w:p>
+      <w:pPr>
+        <w:rPr>
+          <w:sz w:val="24"/>
+          <w:szCs w:val="24"/>
+          <w:lang w:bidi="ar-SY"/>
+        </w:rPr>
+      </w:pPr>
+      <w:r>
+        <w:rPr>
+          <w:sz w:val="24"/>
+          <w:szCs w:val="24"/>
+          <w:lang w:bidi="ar-SY"/>
+        </w:rPr>
+        <w:t>Ik: kan je FIFA-game vinden en reserveren?</w:t>
+      </w:r>
+    </w:p>
+    <w:p>
+      <w:pPr>
+        <w:rPr>
+          <w:sz w:val="24"/>
+          <w:szCs w:val="24"/>
+          <w:lang w:bidi="ar-SY"/>
+        </w:rPr>
+      </w:pPr>
+      <w:r>
+        <w:rPr>
+          <w:sz w:val="24"/>
+          <w:szCs w:val="24"/>
+          <w:lang w:bidi="ar-SY"/>
+        </w:rPr>
+        <w:t>Rahaf: Ja! (</w:t>
+      </w:r>
+      <w:r>
+        <w:rPr>
+          <w:b/>
+          <w:bCs/>
+          <w:sz w:val="24"/>
+          <w:szCs w:val="24"/>
+          <w:lang w:bidi="ar-SY"/>
+        </w:rPr>
+        <w:t>6 seconden zoeken</w:t>
+      </w:r>
+      <w:r>
+        <w:rPr>
+          <w:sz w:val="24"/>
+          <w:szCs w:val="24"/>
+          <w:lang w:bidi="ar-SY"/>
+        </w:rPr>
+        <w:t>), Ik heb het gevonden! (</w:t>
+      </w:r>
+      <w:r>
+        <w:rPr>
+          <w:b/>
+          <w:bCs/>
+          <w:sz w:val="24"/>
+          <w:szCs w:val="24"/>
+          <w:lang w:bidi="ar-SY"/>
+        </w:rPr>
+        <w:t>Lenen of reserveren was wel duidelijk</w:t>
+      </w:r>
+      <w:r>
+        <w:rPr>
+          <w:sz w:val="24"/>
+          <w:szCs w:val="24"/>
+          <w:lang w:bidi="ar-SY"/>
+        </w:rPr>
+        <w:t>).</w:t>
+      </w:r>
+    </w:p>
+    <w:p>
+      <w:pPr>
+        <w:rPr>
+          <w:sz w:val="24"/>
+          <w:szCs w:val="24"/>
+          <w:lang w:bidi="ar-SY"/>
+        </w:rPr>
+      </w:pPr>
+      <w:r>
+        <w:rPr>
+          <w:sz w:val="24"/>
+          <w:szCs w:val="24"/>
+          <w:lang w:bidi="ar-SY"/>
+        </w:rPr>
+        <w:t>Maar Rahaf had een opmerking: Ik kom aan te weinige informatie bij je product, Ik bedoel, Ik wil graag meer weten van het product, wat is de game wat kan ik daarmee doen, hoe kan ik het spelen enzovoort.</w:t>
+      </w:r>
+    </w:p>
+    <w:p>
+      <w:pPr>
+        <w:rPr>
+          <w:sz w:val="24"/>
+          <w:szCs w:val="24"/>
+          <w:lang w:bidi="ar-SY"/>
+        </w:rPr>
+      </w:pPr>
+      <w:r>
+        <w:rPr>
+          <w:sz w:val="24"/>
+          <w:szCs w:val="24"/>
+          <w:lang w:bidi="ar-SY"/>
+        </w:rPr>
+        <w:t>Opdracht 4:</w:t>
+      </w:r>
+    </w:p>
+    <w:p>
+      <w:pPr>
+        <w:rPr>
+          <w:sz w:val="24"/>
+          <w:szCs w:val="24"/>
+          <w:lang w:bidi="ar-SY"/>
+        </w:rPr>
+      </w:pPr>
+      <w:r>
+        <w:rPr>
+          <w:sz w:val="24"/>
+          <w:szCs w:val="24"/>
+          <w:lang w:bidi="ar-SY"/>
+        </w:rPr>
+        <w:t xml:space="preserve">Ik: Is de menu wel duidelijk? Kan je hiermee makkelijk navigeren in de app? </w:t>
+      </w:r>
+    </w:p>
+    <w:p>
+      <w:pPr>
+        <w:rPr>
+          <w:sz w:val="24"/>
+          <w:szCs w:val="24"/>
+          <w:lang w:bidi="ar-SY"/>
+        </w:rPr>
+      </w:pPr>
+      <w:r>
+        <w:rPr>
+          <w:sz w:val="24"/>
+          <w:szCs w:val="24"/>
+          <w:lang w:bidi="ar-SY"/>
+        </w:rPr>
+        <w:t>Rahaf (</w:t>
+      </w:r>
+      <w:r>
+        <w:rPr>
+          <w:b/>
+          <w:bCs/>
+          <w:sz w:val="24"/>
+          <w:szCs w:val="24"/>
+          <w:lang w:bidi="ar-SY"/>
+        </w:rPr>
+        <w:t>Met glimlach</w:t>
+      </w:r>
+      <w:r>
+        <w:rPr>
+          <w:sz w:val="24"/>
+          <w:szCs w:val="24"/>
+          <w:lang w:bidi="ar-SY"/>
+        </w:rPr>
+        <w:t>): Ja wel.</w:t>
+      </w:r>
+    </w:p>
+    <w:p>
+      <w:pPr>
+        <w:rPr>
+          <w:sz w:val="24"/>
+          <w:szCs w:val="24"/>
+          <w:lang w:bidi="ar-SY"/>
+        </w:rPr>
+      </w:pPr>
+      <w:r>
+        <w:rPr>
+          <w:sz w:val="24"/>
+          <w:szCs w:val="24"/>
+          <w:lang w:bidi="ar-SY"/>
+        </w:rPr>
+        <w:t>Opdracht 5:</w:t>
+      </w:r>
+    </w:p>
+    <w:p>
+      <w:pPr>
+        <w:rPr>
+          <w:sz w:val="24"/>
+          <w:szCs w:val="24"/>
+          <w:lang w:bidi="ar-SY"/>
+        </w:rPr>
+      </w:pPr>
+      <w:r>
+        <w:rPr>
+          <w:sz w:val="24"/>
+          <w:szCs w:val="24"/>
+          <w:lang w:bidi="ar-SY"/>
+        </w:rPr>
         <w:lastRenderedPageBreak/>
-        <w:t>Rahaf: Ja, maar Ik vraag me af met welke Email moet ik inlogen?</w:t>
+        <w:t xml:space="preserve">Ik: is het duidelijk wat je met de settings kunt aanpassen? </w:t>
       </w:r>
     </w:p>
     <w:p>
@@ -7160,24 +7479,25 @@
           <w:szCs w:val="24"/>
           <w:lang w:bidi="ar-SY"/>
         </w:rPr>
-        <w:t>Ik: je moet eerst een account maken met een Email en daarna kan je inlogen.</w:t>
-      </w:r>
-    </w:p>
-    <w:p>
-      <w:pPr>
-        <w:rPr>
+        <w:t>Rahaf (</w:t>
+      </w:r>
+      <w:r>
+        <w:rPr>
+          <w:b/>
+          <w:bCs/>
           <w:sz w:val="24"/>
           <w:szCs w:val="24"/>
           <w:lang w:bidi="ar-SY"/>
         </w:rPr>
-      </w:pPr>
+        <w:t>10 seconden kijken</w:t>
+      </w:r>
       <w:r>
         <w:rPr>
           <w:sz w:val="24"/>
           <w:szCs w:val="24"/>
           <w:lang w:bidi="ar-SY"/>
         </w:rPr>
-        <w:t>Opdracht 2:</w:t>
+        <w:t xml:space="preserve">): Jawel. </w:t>
       </w:r>
     </w:p>
     <w:p>
@@ -7194,25 +7514,24 @@
           <w:szCs w:val="24"/>
           <w:lang w:bidi="ar-SY"/>
         </w:rPr>
-        <w:t>Ik: kan je de producten goed zien? Denk je dat je een product kan kiezen? (</w:t>
-      </w:r>
-      <w:r>
-        <w:rPr>
-          <w:b/>
-          <w:bCs/>
+        <w:t>Opdracht 6:</w:t>
+      </w:r>
+    </w:p>
+    <w:p>
+      <w:pPr>
+        <w:rPr>
           <w:sz w:val="24"/>
           <w:szCs w:val="24"/>
           <w:lang w:bidi="ar-SY"/>
         </w:rPr>
-        <w:t>Producten lijst</w:t>
-      </w:r>
+      </w:pPr>
       <w:r>
         <w:rPr>
           <w:sz w:val="24"/>
           <w:szCs w:val="24"/>
           <w:lang w:bidi="ar-SY"/>
         </w:rPr>
-        <w:t>)</w:t>
+        <w:t>Ik: Is het bestelling proces wel duidelijk? Met QR-code?</w:t>
       </w:r>
     </w:p>
     <w:p>
@@ -7229,7 +7548,7 @@
           <w:szCs w:val="24"/>
           <w:lang w:bidi="ar-SY"/>
         </w:rPr>
-        <w:t>Rahaf: Ja, Ik kan de producten zien en die zijn wel duidelijk, maar Ik zou het beter vinden als er foto’s daarbij zijn.</w:t>
+        <w:t>Rahaf: kan je het meer uitleggen?</w:t>
       </w:r>
     </w:p>
     <w:p>
@@ -7246,300 +7565,6 @@
           <w:szCs w:val="24"/>
           <w:lang w:bidi="ar-SY"/>
         </w:rPr>
-        <w:t>Opdracht 3:</w:t>
-      </w:r>
-    </w:p>
-    <w:p>
-      <w:pPr>
-        <w:rPr>
-          <w:sz w:val="24"/>
-          <w:szCs w:val="24"/>
-          <w:lang w:bidi="ar-SY"/>
-        </w:rPr>
-      </w:pPr>
-      <w:r>
-        <w:rPr>
-          <w:sz w:val="24"/>
-          <w:szCs w:val="24"/>
-          <w:lang w:bidi="ar-SY"/>
-        </w:rPr>
-        <w:t>Ik: kan je FIFA-game vinden en reserveren?</w:t>
-      </w:r>
-    </w:p>
-    <w:p>
-      <w:pPr>
-        <w:rPr>
-          <w:sz w:val="24"/>
-          <w:szCs w:val="24"/>
-          <w:lang w:bidi="ar-SY"/>
-        </w:rPr>
-      </w:pPr>
-      <w:r>
-        <w:rPr>
-          <w:sz w:val="24"/>
-          <w:szCs w:val="24"/>
-          <w:lang w:bidi="ar-SY"/>
-        </w:rPr>
-        <w:t>Rahaf: Ja! (</w:t>
-      </w:r>
-      <w:r>
-        <w:rPr>
-          <w:b/>
-          <w:bCs/>
-          <w:sz w:val="24"/>
-          <w:szCs w:val="24"/>
-          <w:lang w:bidi="ar-SY"/>
-        </w:rPr>
-        <w:t>6 seconden zoeken</w:t>
-      </w:r>
-      <w:r>
-        <w:rPr>
-          <w:sz w:val="24"/>
-          <w:szCs w:val="24"/>
-          <w:lang w:bidi="ar-SY"/>
-        </w:rPr>
-        <w:t>), Ik heb het gevonden! (</w:t>
-      </w:r>
-      <w:r>
-        <w:rPr>
-          <w:b/>
-          <w:bCs/>
-          <w:sz w:val="24"/>
-          <w:szCs w:val="24"/>
-          <w:lang w:bidi="ar-SY"/>
-        </w:rPr>
-        <w:t>Lenen of reserveren was wel duidelijk</w:t>
-      </w:r>
-      <w:r>
-        <w:rPr>
-          <w:sz w:val="24"/>
-          <w:szCs w:val="24"/>
-          <w:lang w:bidi="ar-SY"/>
-        </w:rPr>
-        <w:t>).</w:t>
-      </w:r>
-    </w:p>
-    <w:p>
-      <w:pPr>
-        <w:rPr>
-          <w:sz w:val="24"/>
-          <w:szCs w:val="24"/>
-          <w:lang w:bidi="ar-SY"/>
-        </w:rPr>
-      </w:pPr>
-      <w:r>
-        <w:rPr>
-          <w:sz w:val="24"/>
-          <w:szCs w:val="24"/>
-          <w:lang w:bidi="ar-SY"/>
-        </w:rPr>
-        <w:t>Maar Rahaf had een opmerking: Ik kom aan te weinige informatie bij je product, Ik bedoel, Ik wil graag meer weten van het product, wat is de game wat kan ik daarmee doen, hoe kan ik het spelen enzovoort.</w:t>
-      </w:r>
-    </w:p>
-    <w:p>
-      <w:pPr>
-        <w:rPr>
-          <w:sz w:val="24"/>
-          <w:szCs w:val="24"/>
-          <w:lang w:bidi="ar-SY"/>
-        </w:rPr>
-      </w:pPr>
-      <w:r>
-        <w:rPr>
-          <w:sz w:val="24"/>
-          <w:szCs w:val="24"/>
-          <w:lang w:bidi="ar-SY"/>
-        </w:rPr>
-        <w:t>Opdracht 4:</w:t>
-      </w:r>
-    </w:p>
-    <w:p>
-      <w:pPr>
-        <w:rPr>
-          <w:sz w:val="24"/>
-          <w:szCs w:val="24"/>
-          <w:lang w:bidi="ar-SY"/>
-        </w:rPr>
-      </w:pPr>
-      <w:r>
-        <w:rPr>
-          <w:sz w:val="24"/>
-          <w:szCs w:val="24"/>
-          <w:lang w:bidi="ar-SY"/>
-        </w:rPr>
-        <w:t xml:space="preserve">Ik: Is de menu wel duidelijk? Kan je hiermee makkelijk navigeren in de app? </w:t>
-      </w:r>
-    </w:p>
-    <w:p>
-      <w:pPr>
-        <w:rPr>
-          <w:sz w:val="24"/>
-          <w:szCs w:val="24"/>
-          <w:lang w:bidi="ar-SY"/>
-        </w:rPr>
-      </w:pPr>
-      <w:r>
-        <w:rPr>
-          <w:sz w:val="24"/>
-          <w:szCs w:val="24"/>
-          <w:lang w:bidi="ar-SY"/>
-        </w:rPr>
-        <w:t>Rahaf (</w:t>
-      </w:r>
-      <w:r>
-        <w:rPr>
-          <w:b/>
-          <w:bCs/>
-          <w:sz w:val="24"/>
-          <w:szCs w:val="24"/>
-          <w:lang w:bidi="ar-SY"/>
-        </w:rPr>
-        <w:t>Met glimlach</w:t>
-      </w:r>
-      <w:r>
-        <w:rPr>
-          <w:sz w:val="24"/>
-          <w:szCs w:val="24"/>
-          <w:lang w:bidi="ar-SY"/>
-        </w:rPr>
-        <w:t>): Ja wel.</w:t>
-      </w:r>
-    </w:p>
-    <w:p>
-      <w:pPr>
-        <w:rPr>
-          <w:sz w:val="24"/>
-          <w:szCs w:val="24"/>
-          <w:lang w:bidi="ar-SY"/>
-        </w:rPr>
-      </w:pPr>
-      <w:r>
-        <w:rPr>
-          <w:sz w:val="24"/>
-          <w:szCs w:val="24"/>
-          <w:lang w:bidi="ar-SY"/>
-        </w:rPr>
-        <w:t>Opdracht 5:</w:t>
-      </w:r>
-    </w:p>
-    <w:p>
-      <w:pPr>
-        <w:rPr>
-          <w:sz w:val="24"/>
-          <w:szCs w:val="24"/>
-          <w:lang w:bidi="ar-SY"/>
-        </w:rPr>
-      </w:pPr>
-      <w:r>
-        <w:rPr>
-          <w:sz w:val="24"/>
-          <w:szCs w:val="24"/>
-          <w:lang w:bidi="ar-SY"/>
-        </w:rPr>
-        <w:t xml:space="preserve">Ik: is het duidelijk wat je met de settings kunt aanpassen? </w:t>
-      </w:r>
-    </w:p>
-    <w:p>
-      <w:pPr>
-        <w:rPr>
-          <w:sz w:val="24"/>
-          <w:szCs w:val="24"/>
-          <w:lang w:bidi="ar-SY"/>
-        </w:rPr>
-      </w:pPr>
-      <w:r>
-        <w:rPr>
-          <w:sz w:val="24"/>
-          <w:szCs w:val="24"/>
-          <w:lang w:bidi="ar-SY"/>
-        </w:rPr>
-        <w:t>Rahaf (</w:t>
-      </w:r>
-      <w:r>
-        <w:rPr>
-          <w:b/>
-          <w:bCs/>
-          <w:sz w:val="24"/>
-          <w:szCs w:val="24"/>
-          <w:lang w:bidi="ar-SY"/>
-        </w:rPr>
-        <w:t>10 seconden kijken</w:t>
-      </w:r>
-      <w:r>
-        <w:rPr>
-          <w:sz w:val="24"/>
-          <w:szCs w:val="24"/>
-          <w:lang w:bidi="ar-SY"/>
-        </w:rPr>
-        <w:t xml:space="preserve">): Jawel. </w:t>
-      </w:r>
-    </w:p>
-    <w:p>
-      <w:pPr>
-        <w:rPr>
-          <w:sz w:val="24"/>
-          <w:szCs w:val="24"/>
-          <w:lang w:bidi="ar-SY"/>
-        </w:rPr>
-      </w:pPr>
-      <w:r>
-        <w:rPr>
-          <w:sz w:val="24"/>
-          <w:szCs w:val="24"/>
-          <w:lang w:bidi="ar-SY"/>
-        </w:rPr>
-        <w:t>Opdracht 6:</w:t>
-      </w:r>
-    </w:p>
-    <w:p>
-      <w:pPr>
-        <w:rPr>
-          <w:sz w:val="24"/>
-          <w:szCs w:val="24"/>
-          <w:lang w:bidi="ar-SY"/>
-        </w:rPr>
-      </w:pPr>
-      <w:r>
-        <w:rPr>
-          <w:sz w:val="24"/>
-          <w:szCs w:val="24"/>
-          <w:lang w:bidi="ar-SY"/>
-        </w:rPr>
-        <w:t>Ik: Is het bestelling proces wel duidelijk? Met QR-code?</w:t>
-      </w:r>
-    </w:p>
-    <w:p>
-      <w:pPr>
-        <w:rPr>
-          <w:sz w:val="24"/>
-          <w:szCs w:val="24"/>
-          <w:lang w:bidi="ar-SY"/>
-        </w:rPr>
-      </w:pPr>
-      <w:r>
-        <w:rPr>
-          <w:sz w:val="24"/>
-          <w:szCs w:val="24"/>
-          <w:lang w:bidi="ar-SY"/>
-        </w:rPr>
-        <w:t>Rahaf: kan je het meer uitleggen?</w:t>
-      </w:r>
-    </w:p>
-    <w:p>
-      <w:pPr>
-        <w:rPr>
-          <w:sz w:val="24"/>
-          <w:szCs w:val="24"/>
-          <w:lang w:bidi="ar-SY"/>
-        </w:rPr>
-      </w:pPr>
-      <w:r>
-        <w:rPr>
-          <w:sz w:val="24"/>
-          <w:szCs w:val="24"/>
-          <w:lang w:bidi="ar-SY"/>
-        </w:rPr>
-        <w:lastRenderedPageBreak/>
         <w:t>Ik: Ja natuurlijk! Je kiest een product, en daarna reserveer je het, vervolgens krijg je een scherm met QR-code daarop. Je neemt die mee naar het Techlab, daar wordt je code (door de beheerder )gescand en als het goed is krijg uiteindelijk het product die jij gekozen hebt.</w:t>
       </w:r>
     </w:p>
@@ -8382,7 +8407,6 @@
         <w:shd w:val="clear" w:color="auto" w:fill="FFFFFF"/>
         <w:spacing w:before="0"/>
         <w:rPr>
-          <w:color w:val="1B2B68"/>
           <w:sz w:val="28"/>
           <w:szCs w:val="28"/>
           <w:lang w:val="nl-NL"/>
@@ -8394,6 +8418,7 @@
           <w:szCs w:val="28"/>
           <w:lang w:val="nl-NL"/>
         </w:rPr>
+        <w:lastRenderedPageBreak/>
         <w:t xml:space="preserve">Bas Swaen, </w:t>
       </w:r>
       <w:r>
@@ -8452,6 +8477,671 @@
         </w:rPr>
         <w:t>”</w:t>
       </w:r>
+    </w:p>
+    <w:p>
+      <w:pPr>
+        <w:rPr>
+          <w:lang w:eastAsia="nl-NL"/>
+        </w:rPr>
+      </w:pPr>
+    </w:p>
+    <w:p>
+      <w:pPr>
+        <w:rPr>
+          <w:lang w:eastAsia="nl-NL"/>
+        </w:rPr>
+      </w:pPr>
+    </w:p>
+    <w:p>
+      <w:pPr>
+        <w:rPr>
+          <w:lang w:eastAsia="nl-NL"/>
+        </w:rPr>
+      </w:pPr>
+    </w:p>
+    <w:p>
+      <w:pPr>
+        <w:rPr>
+          <w:lang w:eastAsia="nl-NL"/>
+        </w:rPr>
+      </w:pPr>
+    </w:p>
+    <w:p>
+      <w:pPr>
+        <w:rPr>
+          <w:lang w:eastAsia="nl-NL"/>
+        </w:rPr>
+      </w:pPr>
+    </w:p>
+    <w:p>
+      <w:pPr>
+        <w:rPr>
+          <w:lang w:eastAsia="nl-NL"/>
+        </w:rPr>
+      </w:pPr>
+    </w:p>
+    <w:p>
+      <w:pPr>
+        <w:rPr>
+          <w:lang w:eastAsia="nl-NL"/>
+        </w:rPr>
+      </w:pPr>
+    </w:p>
+    <w:p>
+      <w:pPr>
+        <w:rPr>
+          <w:lang w:eastAsia="nl-NL"/>
+        </w:rPr>
+      </w:pPr>
+    </w:p>
+    <w:p>
+      <w:pPr>
+        <w:rPr>
+          <w:lang w:eastAsia="nl-NL"/>
+        </w:rPr>
+      </w:pPr>
+    </w:p>
+    <w:p>
+      <w:pPr>
+        <w:rPr>
+          <w:lang w:eastAsia="nl-NL"/>
+        </w:rPr>
+      </w:pPr>
+    </w:p>
+    <w:p>
+      <w:pPr>
+        <w:rPr>
+          <w:lang w:eastAsia="nl-NL"/>
+        </w:rPr>
+      </w:pPr>
+    </w:p>
+    <w:p>
+      <w:pPr>
+        <w:rPr>
+          <w:lang w:eastAsia="nl-NL"/>
+        </w:rPr>
+      </w:pPr>
+    </w:p>
+    <w:p>
+      <w:pPr>
+        <w:rPr>
+          <w:lang w:eastAsia="nl-NL"/>
+        </w:rPr>
+      </w:pPr>
+    </w:p>
+    <w:p>
+      <w:pPr>
+        <w:rPr>
+          <w:lang w:eastAsia="nl-NL"/>
+        </w:rPr>
+      </w:pPr>
+    </w:p>
+    <w:p>
+      <w:pPr>
+        <w:rPr>
+          <w:lang w:eastAsia="nl-NL"/>
+        </w:rPr>
+      </w:pPr>
+    </w:p>
+    <w:p>
+      <w:pPr>
+        <w:rPr>
+          <w:lang w:eastAsia="nl-NL"/>
+        </w:rPr>
+      </w:pPr>
+    </w:p>
+    <w:p>
+      <w:pPr>
+        <w:rPr>
+          <w:lang w:eastAsia="nl-NL"/>
+        </w:rPr>
+      </w:pPr>
+    </w:p>
+    <w:p>
+      <w:pPr>
+        <w:rPr>
+          <w:lang w:eastAsia="nl-NL"/>
+        </w:rPr>
+      </w:pPr>
+    </w:p>
+    <w:p>
+      <w:pPr>
+        <w:rPr>
+          <w:lang w:eastAsia="nl-NL"/>
+        </w:rPr>
+      </w:pPr>
+    </w:p>
+    <w:p>
+      <w:pPr>
+        <w:rPr>
+          <w:lang w:eastAsia="nl-NL"/>
+        </w:rPr>
+      </w:pPr>
+    </w:p>
+    <w:p>
+      <w:pPr>
+        <w:rPr>
+          <w:lang w:eastAsia="nl-NL"/>
+        </w:rPr>
+      </w:pPr>
+    </w:p>
+    <w:p>
+      <w:pPr>
+        <w:rPr>
+          <w:lang w:eastAsia="nl-NL"/>
+        </w:rPr>
+      </w:pPr>
+    </w:p>
+    <w:p>
+      <w:pPr>
+        <w:rPr>
+          <w:lang w:eastAsia="nl-NL"/>
+        </w:rPr>
+      </w:pPr>
+    </w:p>
+    <w:p>
+      <w:pPr>
+        <w:rPr>
+          <w:lang w:eastAsia="nl-NL"/>
+        </w:rPr>
+      </w:pPr>
+    </w:p>
+    <w:p>
+      <w:pPr>
+        <w:rPr>
+          <w:lang w:eastAsia="nl-NL"/>
+        </w:rPr>
+      </w:pPr>
+    </w:p>
+    <w:p>
+      <w:pPr>
+        <w:rPr>
+          <w:lang w:eastAsia="nl-NL"/>
+        </w:rPr>
+      </w:pPr>
+    </w:p>
+    <w:p>
+      <w:pPr>
+        <w:rPr>
+          <w:lang w:eastAsia="nl-NL"/>
+        </w:rPr>
+      </w:pPr>
+    </w:p>
+    <w:p>
+      <w:pPr>
+        <w:rPr>
+          <w:lang w:eastAsia="nl-NL"/>
+        </w:rPr>
+      </w:pPr>
+    </w:p>
+    <w:p>
+      <w:pPr>
+        <w:rPr>
+          <w:lang w:eastAsia="nl-NL"/>
+        </w:rPr>
+      </w:pPr>
+    </w:p>
+    <w:p>
+      <w:pPr>
+        <w:rPr>
+          <w:sz w:val="24"/>
+          <w:szCs w:val="24"/>
+        </w:rPr>
+      </w:pPr>
+      <w:r>
+        <w:rPr>
+          <w:b/>
+          <w:bCs/>
+          <w:sz w:val="24"/>
+          <w:szCs w:val="24"/>
+        </w:rPr>
+        <w:lastRenderedPageBreak/>
+        <w:t xml:space="preserve">Naam: </w:t>
+      </w:r>
+      <w:r>
+        <w:rPr>
+          <w:b/>
+          <w:bCs/>
+          <w:sz w:val="24"/>
+          <w:szCs w:val="24"/>
+        </w:rPr>
+        <w:tab/>
+      </w:r>
+      <w:r>
+        <w:rPr>
+          <w:sz w:val="24"/>
+          <w:szCs w:val="24"/>
+        </w:rPr>
+        <w:tab/>
+        <w:t>Saad Eddin Salila</w:t>
+      </w:r>
+    </w:p>
+    <w:p>
+      <w:pPr>
+        <w:rPr>
+          <w:sz w:val="24"/>
+          <w:szCs w:val="24"/>
+        </w:rPr>
+      </w:pPr>
+      <w:proofErr w:type="gramStart"/>
+      <w:r>
+        <w:rPr>
+          <w:b/>
+          <w:bCs/>
+          <w:sz w:val="24"/>
+          <w:szCs w:val="24"/>
+        </w:rPr>
+        <w:t xml:space="preserve">Klas:  </w:t>
+      </w:r>
+      <w:r>
+        <w:rPr>
+          <w:b/>
+          <w:bCs/>
+          <w:sz w:val="24"/>
+          <w:szCs w:val="24"/>
+        </w:rPr>
+        <w:tab/>
+      </w:r>
+      <w:proofErr w:type="gramEnd"/>
+      <w:r>
+        <w:rPr>
+          <w:sz w:val="24"/>
+          <w:szCs w:val="24"/>
+        </w:rPr>
+        <w:tab/>
+      </w:r>
+      <w:r>
+        <w:rPr>
+          <w:sz w:val="24"/>
+          <w:szCs w:val="24"/>
+        </w:rPr>
+        <w:tab/>
+        <w:t>INF 1B/Groep 5</w:t>
+      </w:r>
+    </w:p>
+    <w:p>
+      <w:pPr>
+        <w:rPr>
+          <w:b/>
+          <w:bCs/>
+          <w:sz w:val="24"/>
+          <w:szCs w:val="24"/>
+        </w:rPr>
+      </w:pPr>
+      <w:r>
+        <w:rPr>
+          <w:b/>
+          <w:bCs/>
+          <w:sz w:val="24"/>
+          <w:szCs w:val="24"/>
+        </w:rPr>
+        <w:t>Studentnummer:</w:t>
+      </w:r>
+      <w:r>
+        <w:rPr>
+          <w:sz w:val="24"/>
+          <w:szCs w:val="24"/>
+        </w:rPr>
+        <w:tab/>
+      </w:r>
+      <w:r>
+        <w:rPr>
+          <w:b/>
+          <w:bCs/>
+          <w:sz w:val="24"/>
+          <w:szCs w:val="24"/>
+        </w:rPr>
+        <w:t>0959979</w:t>
+      </w:r>
+    </w:p>
+    <w:p>
+      <w:pPr>
+        <w:rPr>
+          <w:b/>
+          <w:bCs/>
+          <w:sz w:val="24"/>
+          <w:szCs w:val="24"/>
+        </w:rPr>
+      </w:pPr>
+    </w:p>
+    <w:p>
+      <w:pPr>
+        <w:jc w:val="center"/>
+        <w:rPr>
+          <w:b/>
+          <w:bCs/>
+          <w:sz w:val="36"/>
+          <w:szCs w:val="36"/>
+        </w:rPr>
+      </w:pPr>
+      <w:r>
+        <w:rPr>
+          <w:b/>
+          <w:bCs/>
+          <w:sz w:val="36"/>
+          <w:szCs w:val="36"/>
+        </w:rPr>
+        <w:t>Individuele contributie:</w:t>
+      </w:r>
+    </w:p>
+    <w:p>
+      <w:pPr>
+        <w:rPr>
+          <w:sz w:val="28"/>
+          <w:szCs w:val="28"/>
+        </w:rPr>
+      </w:pPr>
+      <w:r>
+        <w:rPr>
+          <w:sz w:val="28"/>
+          <w:szCs w:val="28"/>
+        </w:rPr>
+        <w:t>1 Ik heb een Google Drive voor de groep gestart.</w:t>
+      </w:r>
+    </w:p>
+    <w:p>
+      <w:pPr>
+        <w:rPr>
+          <w:sz w:val="28"/>
+          <w:szCs w:val="28"/>
+        </w:rPr>
+      </w:pPr>
+      <w:r>
+        <w:rPr>
+          <w:sz w:val="28"/>
+          <w:szCs w:val="28"/>
+        </w:rPr>
+        <w:t xml:space="preserve">2 Ik begon met Java leren door </w:t>
+      </w:r>
+      <w:r>
+        <w:rPr>
+          <w:sz w:val="28"/>
+          <w:szCs w:val="28"/>
+        </w:rPr>
+        <w:t>tutorial op</w:t>
+      </w:r>
+      <w:r>
+        <w:rPr>
+          <w:sz w:val="28"/>
+          <w:szCs w:val="28"/>
+        </w:rPr>
+        <w:t xml:space="preserve"> YouTube en edx.org te volgen.</w:t>
+      </w:r>
+    </w:p>
+    <w:p>
+      <w:pPr>
+        <w:rPr>
+          <w:sz w:val="28"/>
+          <w:szCs w:val="28"/>
+        </w:rPr>
+      </w:pPr>
+      <w:r>
+        <w:rPr>
+          <w:sz w:val="28"/>
+          <w:szCs w:val="28"/>
+        </w:rPr>
+        <w:t>3 Ik heb een student geïnterviewd. (Rahaf Faour).</w:t>
+      </w:r>
+    </w:p>
+    <w:p>
+      <w:pPr>
+        <w:rPr>
+          <w:sz w:val="28"/>
+          <w:szCs w:val="28"/>
+        </w:rPr>
+      </w:pPr>
+      <w:r>
+        <w:rPr>
+          <w:sz w:val="28"/>
+          <w:szCs w:val="28"/>
+        </w:rPr>
+        <w:t>4 Ik heb doelgroep analyse gedaan (USER).</w:t>
+      </w:r>
+    </w:p>
+    <w:p>
+      <w:pPr>
+        <w:rPr>
+          <w:sz w:val="28"/>
+          <w:szCs w:val="28"/>
+        </w:rPr>
+      </w:pPr>
+      <w:r>
+        <w:rPr>
+          <w:sz w:val="28"/>
+          <w:szCs w:val="28"/>
+        </w:rPr>
+        <w:t xml:space="preserve">5 Ik begon met Django </w:t>
+      </w:r>
+      <w:r>
+        <w:rPr>
+          <w:sz w:val="28"/>
+          <w:szCs w:val="28"/>
+        </w:rPr>
+        <w:t>leren. (Nog</w:t>
+      </w:r>
+      <w:r>
+        <w:rPr>
+          <w:sz w:val="28"/>
+          <w:szCs w:val="28"/>
+        </w:rPr>
+        <w:t xml:space="preserve"> aan het begin, hoe maak ik een account)</w:t>
+      </w:r>
+    </w:p>
+    <w:p>
+      <w:pPr>
+        <w:rPr>
+          <w:sz w:val="28"/>
+          <w:szCs w:val="28"/>
+        </w:rPr>
+      </w:pPr>
+      <w:r>
+        <w:rPr>
+          <w:sz w:val="28"/>
+          <w:szCs w:val="28"/>
+        </w:rPr>
+        <w:t xml:space="preserve">6 Als scrum master heb ik </w:t>
+      </w:r>
+      <w:r>
+        <w:rPr>
+          <w:sz w:val="28"/>
+          <w:szCs w:val="28"/>
+        </w:rPr>
+        <w:t>het</w:t>
+      </w:r>
+      <w:r>
+        <w:rPr>
+          <w:sz w:val="28"/>
+          <w:szCs w:val="28"/>
+        </w:rPr>
+        <w:t xml:space="preserve"> team bij elkaar gebracht door scrum standup te regelen.</w:t>
+      </w:r>
+    </w:p>
+    <w:p>
+      <w:pPr>
+        <w:rPr>
+          <w:sz w:val="28"/>
+          <w:szCs w:val="28"/>
+        </w:rPr>
+      </w:pPr>
+      <w:r>
+        <w:rPr>
+          <w:sz w:val="28"/>
+          <w:szCs w:val="28"/>
+        </w:rPr>
+        <w:t>7 Ik heb Java geïnstalleerd (SE + JDK + IntelliJ) + Androidstudio.</w:t>
+      </w:r>
+    </w:p>
+    <w:p>
+      <w:pPr>
+        <w:rPr>
+          <w:sz w:val="28"/>
+          <w:szCs w:val="28"/>
+        </w:rPr>
+      </w:pPr>
+      <w:r>
+        <w:rPr>
+          <w:sz w:val="28"/>
+          <w:szCs w:val="28"/>
+        </w:rPr>
+        <w:t xml:space="preserve">8 Ik heb git en GitHub geïnstalleerd. En ik heb onze project repository aan mijn account    </w:t>
+      </w:r>
+    </w:p>
+    <w:p>
+      <w:pPr>
+        <w:rPr>
+          <w:sz w:val="28"/>
+          <w:szCs w:val="28"/>
+        </w:rPr>
+      </w:pPr>
+      <w:r>
+        <w:rPr>
+          <w:sz w:val="28"/>
+          <w:szCs w:val="28"/>
+        </w:rPr>
+        <w:t xml:space="preserve">    </w:t>
+      </w:r>
+      <w:r>
+        <w:rPr>
+          <w:sz w:val="28"/>
+          <w:szCs w:val="28"/>
+        </w:rPr>
+        <w:t>Gelinkt</w:t>
+      </w:r>
+      <w:r>
+        <w:rPr>
+          <w:sz w:val="28"/>
+          <w:szCs w:val="28"/>
+        </w:rPr>
+        <w:t xml:space="preserve"> en die heb ik gecloned.</w:t>
+      </w:r>
+    </w:p>
+    <w:p>
+      <w:pPr>
+        <w:rPr>
+          <w:sz w:val="28"/>
+          <w:szCs w:val="28"/>
+        </w:rPr>
+      </w:pPr>
+      <w:r>
+        <w:rPr>
+          <w:sz w:val="28"/>
+          <w:szCs w:val="28"/>
+        </w:rPr>
+        <w:t>9 Ik heb een (GitHub + Git) tutorial via YouTube gevolgd.</w:t>
+      </w:r>
+    </w:p>
+    <w:p>
+      <w:pPr>
+        <w:rPr>
+          <w:sz w:val="28"/>
+          <w:szCs w:val="28"/>
+        </w:rPr>
+      </w:pPr>
+      <w:r>
+        <w:rPr>
+          <w:sz w:val="28"/>
+          <w:szCs w:val="28"/>
+        </w:rPr>
+        <w:t>10 Ik heb mee gedaan aan de tweede sprint backlog.</w:t>
+      </w:r>
+    </w:p>
+    <w:p>
+      <w:pPr>
+        <w:rPr>
+          <w:sz w:val="28"/>
+          <w:szCs w:val="28"/>
+        </w:rPr>
+      </w:pPr>
+      <w:r>
+        <w:rPr>
+          <w:sz w:val="28"/>
+          <w:szCs w:val="28"/>
+        </w:rPr>
+        <w:t>11 Ik heb een persona voor mijn doelgroep gemaakt.</w:t>
+      </w:r>
+    </w:p>
+    <w:p>
+      <w:pPr>
+        <w:rPr>
+          <w:sz w:val="28"/>
+          <w:szCs w:val="28"/>
+        </w:rPr>
+      </w:pPr>
+      <w:r>
+        <w:rPr>
+          <w:sz w:val="28"/>
+          <w:szCs w:val="28"/>
+        </w:rPr>
+        <w:t xml:space="preserve">12 Ik heb een design voor het Techlab </w:t>
+      </w:r>
+      <w:r>
+        <w:rPr>
+          <w:sz w:val="28"/>
+          <w:szCs w:val="28"/>
+        </w:rPr>
+        <w:t xml:space="preserve">gemaakt. </w:t>
+      </w:r>
+    </w:p>
+    <w:p>
+      <w:pPr>
+        <w:rPr>
+          <w:sz w:val="28"/>
+          <w:szCs w:val="28"/>
+        </w:rPr>
+      </w:pPr>
+      <w:r>
+        <w:rPr>
+          <w:sz w:val="28"/>
+          <w:szCs w:val="28"/>
+        </w:rPr>
+        <w:t>13 - Ik heb een notificatie pagina aangemaakt zodat we Android notificaties kunnen sturen naar gebruikers.</w:t>
+      </w:r>
+    </w:p>
+    <w:p>
+      <w:pPr>
+        <w:rPr>
+          <w:sz w:val="28"/>
+          <w:szCs w:val="28"/>
+        </w:rPr>
+      </w:pPr>
+      <w:r>
+        <w:rPr>
+          <w:sz w:val="28"/>
+          <w:szCs w:val="28"/>
+        </w:rPr>
+        <w:t>14 - Ik heb de contact pagina aangemaakt zodat de gebruiker een mail naar ons toe kan sturen.</w:t>
+      </w:r>
+    </w:p>
+    <w:p>
+      <w:pPr>
+        <w:rPr>
+          <w:sz w:val="28"/>
+          <w:szCs w:val="28"/>
+        </w:rPr>
+      </w:pPr>
+    </w:p>
+    <w:p>
+      <w:pPr>
+        <w:rPr>
+          <w:sz w:val="28"/>
+          <w:szCs w:val="28"/>
+        </w:rPr>
+      </w:pPr>
+    </w:p>
+    <w:p>
+      <w:pPr>
+        <w:rPr>
+          <w:sz w:val="24"/>
+          <w:szCs w:val="24"/>
+        </w:rPr>
+      </w:pPr>
+    </w:p>
+    <w:p>
+      <w:pPr>
+        <w:rPr>
+          <w:lang w:eastAsia="nl-NL"/>
+        </w:rPr>
+      </w:pPr>
     </w:p>
     <w:sectPr>
       <w:footerReference w:type="default" r:id="rId14"/>
@@ -11302,7 +11992,7 @@
 </file>
 
 <file path=customXml/itemProps1.xml><?xml version="1.0" encoding="utf-8"?>
-<ds:datastoreItem xmlns:ds="http://schemas.openxmlformats.org/officeDocument/2006/customXml" ds:itemID="{C4E8D271-DE92-48C8-ACF8-25B3FABBD826}">
+<ds:datastoreItem xmlns:ds="http://schemas.openxmlformats.org/officeDocument/2006/customXml" ds:itemID="{CAF5C4AA-64DB-4165-9762-297B586C53CA}">
   <ds:schemaRefs>
     <ds:schemaRef ds:uri="http://schemas.openxmlformats.org/officeDocument/2006/bibliography"/>
   </ds:schemaRefs>
